--- a/Cluster details.docx
+++ b/Cluster details.docx
@@ -310,8 +310,6 @@
         </w:rPr>
         <w:t xml:space="preserve"> generator tool</w:t>
       </w:r>
-      <w:bookmarkStart w:id="0" w:name="_GoBack"/>
-      <w:bookmarkEnd w:id="0"/>
     </w:p>
     <w:p>
       <w:r>
@@ -372,6 +370,98 @@
         <w:rPr>
           <w:b/>
         </w:rPr>
+        <w:t xml:space="preserve">Sample </w:t>
+      </w:r>
+      <w:proofErr w:type="spellStart"/>
+      <w:r>
+        <w:rPr>
+          <w:b/>
+        </w:rPr>
+        <w:t>testdata</w:t>
+      </w:r>
+      <w:proofErr w:type="spellEnd"/>
+      <w:r>
+        <w:rPr>
+          <w:b/>
+        </w:rPr>
+        <w:t xml:space="preserve"> for </w:t>
+      </w:r>
+      <w:proofErr w:type="spellStart"/>
+      <w:r>
+        <w:rPr>
+          <w:b/>
+        </w:rPr>
+        <w:t>mon_alert</w:t>
+      </w:r>
+      <w:proofErr w:type="spellEnd"/>
+    </w:p>
+    <w:p>
+      <w:pPr>
+        <w:rPr>
+          <w:b/>
+        </w:rPr>
+      </w:pPr>
+      <w:r>
+        <w:rPr>
+          <w:noProof/>
+        </w:rPr>
+        <w:lastRenderedPageBreak/>
+        <w:drawing>
+          <wp:inline distT="0" distB="0" distL="0" distR="0" wp14:anchorId="183B0074" wp14:editId="4B0D41DC">
+            <wp:extent cx="5943600" cy="3972560"/>
+            <wp:effectExtent l="0" t="0" r="0" b="8890"/>
+            <wp:docPr id="5" name="Picture 5"/>
+            <wp:cNvGraphicFramePr>
+              <a:graphicFrameLocks xmlns:a="http://schemas.openxmlformats.org/drawingml/2006/main" noChangeAspect="1"/>
+            </wp:cNvGraphicFramePr>
+            <a:graphic xmlns:a="http://schemas.openxmlformats.org/drawingml/2006/main">
+              <a:graphicData uri="http://schemas.openxmlformats.org/drawingml/2006/picture">
+                <pic:pic xmlns:pic="http://schemas.openxmlformats.org/drawingml/2006/picture">
+                  <pic:nvPicPr>
+                    <pic:cNvPr id="1" name=""/>
+                    <pic:cNvPicPr/>
+                  </pic:nvPicPr>
+                  <pic:blipFill>
+                    <a:blip r:embed="rId8"/>
+                    <a:stretch>
+                      <a:fillRect/>
+                    </a:stretch>
+                  </pic:blipFill>
+                  <pic:spPr>
+                    <a:xfrm>
+                      <a:off x="0" y="0"/>
+                      <a:ext cx="5943600" cy="3972560"/>
+                    </a:xfrm>
+                    <a:prstGeom prst="rect">
+                      <a:avLst/>
+                    </a:prstGeom>
+                  </pic:spPr>
+                </pic:pic>
+              </a:graphicData>
+            </a:graphic>
+          </wp:inline>
+        </w:drawing>
+      </w:r>
+    </w:p>
+    <w:p>
+      <w:pPr>
+        <w:rPr>
+          <w:b/>
+        </w:rPr>
+      </w:pPr>
+      <w:bookmarkStart w:id="0" w:name="_GoBack"/>
+      <w:bookmarkEnd w:id="0"/>
+    </w:p>
+    <w:p>
+      <w:pPr>
+        <w:rPr>
+          <w:b/>
+        </w:rPr>
+      </w:pPr>
+      <w:r>
+        <w:rPr>
+          <w:b/>
+        </w:rPr>
         <w:t>Instructions for creating the elasticsearch cluster.</w:t>
       </w:r>
     </w:p>
@@ -429,7 +519,7 @@
         </w:rPr>
         <w:t xml:space="preserve"> </w:t>
       </w:r>
-      <w:hyperlink r:id="rId8" w:history="1">
+      <w:hyperlink r:id="rId9" w:history="1">
         <w:r>
           <w:rPr>
             <w:rStyle w:val="Hyperlink"/>
@@ -1086,7 +1176,6 @@
           <w:rFonts w:ascii="Courier New" w:hAnsi="Courier New" w:cs="Courier New"/>
           <w:color w:val="000000"/>
         </w:rPr>
-        <w:lastRenderedPageBreak/>
         <w:br w:type="page"/>
       </w:r>
     </w:p>
@@ -1296,7 +1385,7 @@
         </w:rPr>
         <w:t xml:space="preserve">elasticsearch.url: </w:t>
       </w:r>
-      <w:hyperlink r:id="rId9" w:history="1">
+      <w:hyperlink r:id="rId10" w:history="1">
         <w:r>
           <w:rPr>
             <w:rStyle w:val="Hyperlink"/>
@@ -1481,7 +1570,7 @@
       <w:r>
         <w:t xml:space="preserve"> </w:t>
       </w:r>
-      <w:hyperlink r:id="rId10" w:history="1">
+      <w:hyperlink r:id="rId11" w:history="1">
         <w:r>
           <w:rPr>
             <w:rStyle w:val="Hyperlink"/>
